--- a/assets/MPOT-3K_Data_Access_Form.docx
+++ b/assets/MPOT-3K_Data_Access_Form.docx
@@ -1,6 +1,6 @@
 
 <file path=word/document.xml><?xml version="1.0" encoding="utf-8"?>
-<w:document xmlns:wpc="http://schemas.microsoft.com/office/word/2010/wordprocessingCanvas" xmlns:cx="http://schemas.microsoft.com/office/drawing/2014/chartex" xmlns:cx1="http://schemas.microsoft.com/office/drawing/2015/9/8/chartex" xmlns:cx2="http://schemas.microsoft.com/office/drawing/2015/10/21/chartex" xmlns:cx3="http://schemas.microsoft.com/office/drawing/2016/5/9/chartex" xmlns:cx4="http://schemas.microsoft.com/office/drawing/2016/5/10/chartex" xmlns:cx5="http://schemas.microsoft.com/office/drawing/2016/5/11/chartex" xmlns:cx6="http://schemas.microsoft.com/office/drawing/2016/5/12/chartex" xmlns:cx7="http://schemas.microsoft.com/office/drawing/2016/5/13/chartex" xmlns:cx8="http://schemas.microsoft.com/office/drawing/2016/5/14/chartex" xmlns:mc="http://schemas.openxmlformats.org/markup-compatibility/2006" xmlns:aink="http://schemas.microsoft.com/office/drawing/2016/ink" xmlns:am3d="http://schemas.microsoft.com/office/drawing/2017/model3d" xmlns:o="urn:schemas-microsoft-com:office:office" xmlns:oel="http://schemas.microsoft.com/office/2019/extlst" xmlns:r="http://schemas.openxmlformats.org/officeDocument/2006/relationships" xmlns:m="http://schemas.openxmlformats.org/officeDocument/2006/math" xmlns:v="urn:schemas-microsoft-com:vml" xmlns:wp14="http://schemas.microsoft.com/office/word/2010/wordprocessingDrawing" xmlns:wp="http://schemas.openxmlformats.org/drawingml/2006/wordprocessingDrawing" xmlns:w10="urn:schemas-microsoft-com:office:word" xmlns:w="http://schemas.openxmlformats.org/wordprocessingml/2006/main" xmlns:w14="http://schemas.microsoft.com/office/word/2010/wordml" xmlns:w15="http://schemas.microsoft.com/office/word/2012/wordml" xmlns:w16cex="http://schemas.microsoft.com/office/word/2018/wordml/cex" xmlns:w16cid="http://schemas.microsoft.com/office/word/2016/wordml/cid" xmlns:w16="http://schemas.microsoft.com/office/word/2018/wordml" xmlns:w16sdtdh="http://schemas.microsoft.com/office/word/2020/wordml/sdtdatahash" xmlns:w16se="http://schemas.microsoft.com/office/word/2015/wordml/symex" xmlns:wpg="http://schemas.microsoft.com/office/word/2010/wordprocessingGroup" xmlns:wpi="http://schemas.microsoft.com/office/word/2010/wordprocessingInk" xmlns:wne="http://schemas.microsoft.com/office/word/2006/wordml" xmlns:wps="http://schemas.microsoft.com/office/word/2010/wordprocessingShape" mc:Ignorable="w14 w15 w16se w16cid w16 w16cex w16sdtdh wp14">
+<w:document xmlns:wpc="http://schemas.microsoft.com/office/word/2010/wordprocessingCanvas" xmlns:cx="http://schemas.microsoft.com/office/drawing/2014/chartex" xmlns:cx1="http://schemas.microsoft.com/office/drawing/2015/9/8/chartex" xmlns:cx2="http://schemas.microsoft.com/office/drawing/2015/10/21/chartex" xmlns:cx3="http://schemas.microsoft.com/office/drawing/2016/5/9/chartex" xmlns:cx4="http://schemas.microsoft.com/office/drawing/2016/5/10/chartex" xmlns:cx5="http://schemas.microsoft.com/office/drawing/2016/5/11/chartex" xmlns:cx6="http://schemas.microsoft.com/office/drawing/2016/5/12/chartex" xmlns:cx7="http://schemas.microsoft.com/office/drawing/2016/5/13/chartex" xmlns:cx8="http://schemas.microsoft.com/office/drawing/2016/5/14/chartex" xmlns:mc="http://schemas.openxmlformats.org/markup-compatibility/2006" xmlns:aink="http://schemas.microsoft.com/office/drawing/2016/ink" xmlns:am3d="http://schemas.microsoft.com/office/drawing/2017/model3d" xmlns:o="urn:schemas-microsoft-com:office:office" xmlns:r="http://schemas.openxmlformats.org/officeDocument/2006/relationships" xmlns:m="http://schemas.openxmlformats.org/officeDocument/2006/math" xmlns:v="urn:schemas-microsoft-com:vml" xmlns:wp14="http://schemas.microsoft.com/office/word/2010/wordprocessingDrawing" xmlns:wp="http://schemas.openxmlformats.org/drawingml/2006/wordprocessingDrawing" xmlns:w10="urn:schemas-microsoft-com:office:word" xmlns:w="http://schemas.openxmlformats.org/wordprocessingml/2006/main" xmlns:w14="http://schemas.microsoft.com/office/word/2010/wordml" xmlns:w15="http://schemas.microsoft.com/office/word/2012/wordml" xmlns:w16cex="http://schemas.microsoft.com/office/word/2018/wordml/cex" xmlns:w16cid="http://schemas.microsoft.com/office/word/2016/wordml/cid" xmlns:w16="http://schemas.microsoft.com/office/word/2018/wordml" xmlns:w16sdtdh="http://schemas.microsoft.com/office/word/2020/wordml/sdtdatahash" xmlns:w16se="http://schemas.microsoft.com/office/word/2015/wordml/symex" xmlns:wpg="http://schemas.microsoft.com/office/word/2010/wordprocessingGroup" xmlns:wpi="http://schemas.microsoft.com/office/word/2010/wordprocessingInk" xmlns:wne="http://schemas.microsoft.com/office/word/2006/wordml" xmlns:wps="http://schemas.microsoft.com/office/word/2010/wordprocessingShape" mc:Ignorable="w14 w15 w16se w16cid w16 w16cex w16sdtdh wp14">
   <w:body>
     <w:p>
       <w:pPr>
@@ -16,21 +16,7 @@
           <w:rFonts w:ascii="Times New Roman" w:hAnsi="Times New Roman" w:cs="Times New Roman"/>
           <w:color w:val="E36C0A" w:themeColor="accent6" w:themeShade="BF"/>
         </w:rPr>
-        <w:t>TSL</w:t>
-      </w:r>
-      <w:r>
-        <w:rPr>
-          <w:rFonts w:ascii="Times New Roman" w:hAnsi="Times New Roman" w:cs="Times New Roman"/>
-          <w:color w:val="E36C0A" w:themeColor="accent6" w:themeShade="BF"/>
-        </w:rPr>
-        <w:t>-</w:t>
-      </w:r>
-      <w:r>
-        <w:rPr>
-          <w:rFonts w:ascii="Times New Roman" w:hAnsi="Times New Roman" w:cs="Times New Roman"/>
-          <w:color w:val="E36C0A" w:themeColor="accent6" w:themeShade="BF"/>
-        </w:rPr>
-        <w:t>300</w:t>
+        <w:t>MPOT-3K</w:t>
       </w:r>
       <w:r>
         <w:rPr>
@@ -271,6 +257,7 @@
         </w:rPr>
         <w:t xml:space="preserve">, </w:t>
       </w:r>
+      <w:proofErr w:type="spellStart"/>
       <w:r>
         <w:rPr>
           <w:rFonts w:ascii="Times New Roman" w:hAnsi="Times New Roman" w:cs="Times New Roman"/>
@@ -281,7 +268,14 @@
         <w:rPr>
           <w:rFonts w:ascii="Times New Roman" w:hAnsi="Times New Roman" w:cs="Times New Roman"/>
         </w:rPr>
-        <w:t xml:space="preserve"> and @163</w:t>
+        <w:t xml:space="preserve"> and</w:t>
+      </w:r>
+      <w:proofErr w:type="spellEnd"/>
+      <w:r>
+        <w:rPr>
+          <w:rFonts w:ascii="Times New Roman" w:hAnsi="Times New Roman" w:cs="Times New Roman"/>
+        </w:rPr>
+        <w:t xml:space="preserve"> @163</w:t>
       </w:r>
       <w:r>
         <w:rPr>
@@ -693,7 +687,21 @@
                 <w:rFonts w:ascii="Times New Roman" w:hAnsi="Times New Roman" w:cs="Times New Roman"/>
                 <w:bCs/>
               </w:rPr>
-              <w:t>TSL-300</w:t>
+              <w:t>MPOT</w:t>
+            </w:r>
+            <w:r>
+              <w:rPr>
+                <w:rFonts w:ascii="Times New Roman" w:hAnsi="Times New Roman" w:cs="Times New Roman"/>
+                <w:bCs/>
+              </w:rPr>
+              <w:t>-3</w:t>
+            </w:r>
+            <w:r>
+              <w:rPr>
+                <w:rFonts w:ascii="Times New Roman" w:hAnsi="Times New Roman" w:cs="Times New Roman"/>
+                <w:bCs/>
+              </w:rPr>
+              <w:t>K</w:t>
             </w:r>
           </w:p>
         </w:tc>
@@ -772,7 +780,21 @@
         <w:rPr>
           <w:rFonts w:ascii="Times New Roman" w:hAnsi="Times New Roman" w:cs="Times New Roman"/>
         </w:rPr>
-        <w:t xml:space="preserve">. On behalf of the team we accept to abide by these terms and conditions. </w:t>
+        <w:t xml:space="preserve">. On behalf of the </w:t>
+      </w:r>
+      <w:proofErr w:type="gramStart"/>
+      <w:r>
+        <w:rPr>
+          <w:rFonts w:ascii="Times New Roman" w:hAnsi="Times New Roman" w:cs="Times New Roman"/>
+        </w:rPr>
+        <w:t>team</w:t>
+      </w:r>
+      <w:proofErr w:type="gramEnd"/>
+      <w:r>
+        <w:rPr>
+          <w:rFonts w:ascii="Times New Roman" w:hAnsi="Times New Roman" w:cs="Times New Roman"/>
+        </w:rPr>
+        <w:t xml:space="preserve"> we accept to abide by these terms and conditions. </w:t>
       </w:r>
     </w:p>
     <w:p>

--- a/assets/MPOT-3K_Data_Access_Form.docx
+++ b/assets/MPOT-3K_Data_Access_Form.docx
@@ -1,6 +1,6 @@
 
 <file path=word/document.xml><?xml version="1.0" encoding="utf-8"?>
-<w:document xmlns:wpc="http://schemas.microsoft.com/office/word/2010/wordprocessingCanvas" xmlns:cx="http://schemas.microsoft.com/office/drawing/2014/chartex" xmlns:cx1="http://schemas.microsoft.com/office/drawing/2015/9/8/chartex" xmlns:cx2="http://schemas.microsoft.com/office/drawing/2015/10/21/chartex" xmlns:cx3="http://schemas.microsoft.com/office/drawing/2016/5/9/chartex" xmlns:cx4="http://schemas.microsoft.com/office/drawing/2016/5/10/chartex" xmlns:cx5="http://schemas.microsoft.com/office/drawing/2016/5/11/chartex" xmlns:cx6="http://schemas.microsoft.com/office/drawing/2016/5/12/chartex" xmlns:cx7="http://schemas.microsoft.com/office/drawing/2016/5/13/chartex" xmlns:cx8="http://schemas.microsoft.com/office/drawing/2016/5/14/chartex" xmlns:mc="http://schemas.openxmlformats.org/markup-compatibility/2006" xmlns:aink="http://schemas.microsoft.com/office/drawing/2016/ink" xmlns:am3d="http://schemas.microsoft.com/office/drawing/2017/model3d" xmlns:o="urn:schemas-microsoft-com:office:office" xmlns:r="http://schemas.openxmlformats.org/officeDocument/2006/relationships" xmlns:m="http://schemas.openxmlformats.org/officeDocument/2006/math" xmlns:v="urn:schemas-microsoft-com:vml" xmlns:wp14="http://schemas.microsoft.com/office/word/2010/wordprocessingDrawing" xmlns:wp="http://schemas.openxmlformats.org/drawingml/2006/wordprocessingDrawing" xmlns:w10="urn:schemas-microsoft-com:office:word" xmlns:w="http://schemas.openxmlformats.org/wordprocessingml/2006/main" xmlns:w14="http://schemas.microsoft.com/office/word/2010/wordml" xmlns:w15="http://schemas.microsoft.com/office/word/2012/wordml" xmlns:w16cex="http://schemas.microsoft.com/office/word/2018/wordml/cex" xmlns:w16cid="http://schemas.microsoft.com/office/word/2016/wordml/cid" xmlns:w16="http://schemas.microsoft.com/office/word/2018/wordml" xmlns:w16sdtdh="http://schemas.microsoft.com/office/word/2020/wordml/sdtdatahash" xmlns:w16se="http://schemas.microsoft.com/office/word/2015/wordml/symex" xmlns:wpg="http://schemas.microsoft.com/office/word/2010/wordprocessingGroup" xmlns:wpi="http://schemas.microsoft.com/office/word/2010/wordprocessingInk" xmlns:wne="http://schemas.microsoft.com/office/word/2006/wordml" xmlns:wps="http://schemas.microsoft.com/office/word/2010/wordprocessingShape" mc:Ignorable="w14 w15 w16se w16cid w16 w16cex w16sdtdh wp14">
+<w:document xmlns:wpc="http://schemas.microsoft.com/office/word/2010/wordprocessingCanvas" xmlns:cx="http://schemas.microsoft.com/office/drawing/2014/chartex" xmlns:cx1="http://schemas.microsoft.com/office/drawing/2015/9/8/chartex" xmlns:cx2="http://schemas.microsoft.com/office/drawing/2015/10/21/chartex" xmlns:cx3="http://schemas.microsoft.com/office/drawing/2016/5/9/chartex" xmlns:cx4="http://schemas.microsoft.com/office/drawing/2016/5/10/chartex" xmlns:cx5="http://schemas.microsoft.com/office/drawing/2016/5/11/chartex" xmlns:cx6="http://schemas.microsoft.com/office/drawing/2016/5/12/chartex" xmlns:cx7="http://schemas.microsoft.com/office/drawing/2016/5/13/chartex" xmlns:cx8="http://schemas.microsoft.com/office/drawing/2016/5/14/chartex" xmlns:mc="http://schemas.openxmlformats.org/markup-compatibility/2006" xmlns:aink="http://schemas.microsoft.com/office/drawing/2016/ink" xmlns:am3d="http://schemas.microsoft.com/office/drawing/2017/model3d" xmlns:o="urn:schemas-microsoft-com:office:office" xmlns:oel="http://schemas.microsoft.com/office/2019/extlst" xmlns:r="http://schemas.openxmlformats.org/officeDocument/2006/relationships" xmlns:m="http://schemas.openxmlformats.org/officeDocument/2006/math" xmlns:v="urn:schemas-microsoft-com:vml" xmlns:wp14="http://schemas.microsoft.com/office/word/2010/wordprocessingDrawing" xmlns:wp="http://schemas.openxmlformats.org/drawingml/2006/wordprocessingDrawing" xmlns:w10="urn:schemas-microsoft-com:office:word" xmlns:w="http://schemas.openxmlformats.org/wordprocessingml/2006/main" xmlns:w14="http://schemas.microsoft.com/office/word/2010/wordml" xmlns:w15="http://schemas.microsoft.com/office/word/2012/wordml" xmlns:w16cex="http://schemas.microsoft.com/office/word/2018/wordml/cex" xmlns:w16cid="http://schemas.microsoft.com/office/word/2016/wordml/cid" xmlns:w16="http://schemas.microsoft.com/office/word/2018/wordml" xmlns:w16sdtdh="http://schemas.microsoft.com/office/word/2020/wordml/sdtdatahash" xmlns:w16se="http://schemas.microsoft.com/office/word/2015/wordml/symex" xmlns:wpg="http://schemas.microsoft.com/office/word/2010/wordprocessingGroup" xmlns:wpi="http://schemas.microsoft.com/office/word/2010/wordprocessingInk" xmlns:wne="http://schemas.microsoft.com/office/word/2006/wordml" xmlns:wps="http://schemas.microsoft.com/office/word/2010/wordprocessingShape" mc:Ignorable="w14 w15 w16se w16cid w16 w16cex w16sdtdh wp14">
   <w:body>
     <w:p>
       <w:pPr>
@@ -264,18 +264,12 @@
         </w:rPr>
         <w:t>QQmail</w:t>
       </w:r>
-      <w:r>
-        <w:rPr>
-          <w:rFonts w:ascii="Times New Roman" w:hAnsi="Times New Roman" w:cs="Times New Roman"/>
-        </w:rPr>
-        <w:t xml:space="preserve"> and</w:t>
-      </w:r>
       <w:proofErr w:type="spellEnd"/>
       <w:r>
         <w:rPr>
           <w:rFonts w:ascii="Times New Roman" w:hAnsi="Times New Roman" w:cs="Times New Roman"/>
         </w:rPr>
-        <w:t xml:space="preserve"> @163</w:t>
+        <w:t xml:space="preserve"> and @163</w:t>
       </w:r>
       <w:r>
         <w:rPr>
